--- a/Project-conference-paper.docx
+++ b/Project-conference-paper.docx
@@ -275,7 +275,7 @@
           <w:sz w:val="18"/>
           <w:szCs w:val="18"/>
         </w:rPr>
-        <w:t>Email : temp@gmail.com</w:t>
+        <w:t>Email: temp@gmail.com</w:t>
       </w:r>
     </w:p>
     <w:p>
@@ -329,10 +329,7 @@
         <w:t>—</w:t>
       </w:r>
       <w:r>
-        <w:t xml:space="preserve"> </w:t>
-      </w:r>
-      <w:r>
-        <w:t xml:space="preserve">The Bullwhip Effect is a supply chain </w:t>
+        <w:t xml:space="preserve"> The Bullwhip Effect is a supply chain </w:t>
       </w:r>
       <w:r>
         <w:t>phenomenon</w:t>
@@ -455,16 +452,48 @@
     </w:p>
     <w:p>
       <w:pPr>
+        <w:pStyle w:val="BodyText"/>
+      </w:pPr>
+      <w:r>
+        <w:t>Hyojeoung Kim [2023]</w:t>
+      </w:r>
+      <w:r>
+        <w:rPr>
+          <w:lang w:val="en-IN"/>
+        </w:rPr>
+        <w:t xml:space="preserve"> </w:t>
+      </w:r>
+      <w:r>
+        <w:t xml:space="preserve">compared the CatBoost machine learning and CNN deep learning model and presented </w:t>
+      </w:r>
+      <w:r>
+        <w:rPr>
+          <w:lang w:val="en-IN"/>
+        </w:rPr>
+        <w:t xml:space="preserve">it </w:t>
+      </w:r>
+      <w:r>
+        <w:t xml:space="preserve">as a single model CNN-CatBoost hybrid model prediction method that gives better performance. They also noticed that the accuracy </w:t>
+      </w:r>
+      <w:r>
+        <w:rPr>
+          <w:lang w:val="en-IN"/>
+        </w:rPr>
+        <w:t>changed</w:t>
+      </w:r>
+      <w:r>
+        <w:t xml:space="preserve"> when adding wind speed and precipitation to the hybrid model. Hyojeoung Kim [2023] proposed a </w:t>
+      </w:r>
+      <w:r>
+        <w:t>solution for predicting solar radiation which will resolve the issues in solar energy due to climate change.</w:t>
+      </w:r>
+    </w:p>
+    <w:p>
+      <w:pPr>
         <w:pStyle w:val="Heading2"/>
       </w:pPr>
       <w:r>
-        <w:t xml:space="preserve">Selecting a </w:t>
-      </w:r>
-      <w:r>
-        <w:t>Template</w:t>
-      </w:r>
-      <w:r>
-        <w:t xml:space="preserve"> (Heading 2)</w:t>
+        <w:t>Maintaining the Integrity of the Specifications</w:t>
       </w:r>
     </w:p>
     <w:p>
@@ -472,40 +501,49 @@
         <w:pStyle w:val="BodyText"/>
       </w:pPr>
       <w:r>
-        <w:t xml:space="preserve">First, confirm that you have the correct template for your paper size. This template has been tailored for output on the </w:t>
-      </w:r>
-      <w:r>
+        <w:t>The template is used to format your paper and style the text. All margins, column widths, line spaces, and text fonts are prescribed; please do not alter them. You may note peculiarities. For example, the head margin in this template measures proportionately more than is customary. This measurement and others are deliberate, using specifications that anticipate your paper as one part of the entire proceedings, and not as an independent document. Please do not revise any of the current designations.</w:t>
+      </w:r>
+    </w:p>
+    <w:p>
+      <w:pPr>
+        <w:pStyle w:val="Heading1"/>
+      </w:pPr>
+      <w:r>
+        <w:t xml:space="preserve">Prepare Your Paper </w:t>
+      </w:r>
+      <w:r>
+        <w:t>Before</w:t>
+      </w:r>
+      <w:r>
+        <w:t xml:space="preserve"> Styling</w:t>
+      </w:r>
+    </w:p>
+    <w:p>
+      <w:pPr>
+        <w:pStyle w:val="BodyText"/>
         <w:rPr>
           <w:lang w:val="en-US"/>
         </w:rPr>
-        <w:t>A4</w:t>
-      </w:r>
-      <w:r>
-        <w:t xml:space="preserve"> paper size. If you are using </w:t>
+      </w:pPr>
+      <w:r>
+        <w:t>Before</w:t>
+      </w:r>
+      <w:r>
+        <w:t xml:space="preserve"> you begin to format your paper, first write and save the content as a separate text file. </w:t>
       </w:r>
       <w:r>
         <w:rPr>
           <w:lang w:val="en-US"/>
         </w:rPr>
-        <w:t>US letter</w:t>
-      </w:r>
-      <w:r>
-        <w:t>-sized paper, please close this</w:t>
-      </w:r>
-      <w:r>
-        <w:t xml:space="preserve"> file and download the </w:t>
-      </w:r>
-      <w:r>
-        <w:rPr>
-          <w:lang w:val="en-US"/>
-        </w:rPr>
-        <w:t xml:space="preserve">Microsoft Word, Letter </w:t>
-      </w:r>
-      <w:r>
-        <w:t>file</w:t>
-      </w:r>
-      <w:r>
-        <w:t>.</w:t>
+        <w:t>Complete all content and organizational editing before formatting. Please note sections A-D below for more information on proofreading, spelling and grammar.</w:t>
+      </w:r>
+    </w:p>
+    <w:p>
+      <w:pPr>
+        <w:pStyle w:val="BodyText"/>
+      </w:pPr>
+      <w:r>
+        <w:t>Keep your text and graphic files separate until after the text has been formatted and styled. Do not use hard tabs, and limit use of hard returns to only one return at the end of a paragraph. Do not add any kind of pagination anywhere in the paper. Do not number text heads-the template will do that for you.</w:t>
       </w:r>
     </w:p>
     <w:p>
@@ -513,7 +551,10 @@
         <w:pStyle w:val="Heading2"/>
       </w:pPr>
       <w:r>
-        <w:t>Maintaining the Integrity of the Specifications</w:t>
+        <w:t>Abbreviations</w:t>
+      </w:r>
+      <w:r>
+        <w:t xml:space="preserve"> and Acronyms</w:t>
       </w:r>
     </w:p>
     <w:p>
@@ -521,49 +562,7 @@
         <w:pStyle w:val="BodyText"/>
       </w:pPr>
       <w:r>
-        <w:t>The template is used to format your paper and style the text. All margins, column widths, line spaces, and text fonts are prescribed; please do not alter them. You may note peculiarities. For example, the head margin in this template measures proportionately more than is customary. This measurement and others are deliberate, using specifications that anticipate your paper as one part of the entire proceedings, and not as an independent document. Please do not revise any of the current designations.</w:t>
-      </w:r>
-    </w:p>
-    <w:p>
-      <w:pPr>
-        <w:pStyle w:val="Heading1"/>
-      </w:pPr>
-      <w:r>
-        <w:t xml:space="preserve">Prepare Your Paper </w:t>
-      </w:r>
-      <w:r>
-        <w:t>Before</w:t>
-      </w:r>
-      <w:r>
-        <w:t xml:space="preserve"> Styling</w:t>
-      </w:r>
-    </w:p>
-    <w:p>
-      <w:pPr>
-        <w:pStyle w:val="BodyText"/>
-        <w:rPr>
-          <w:lang w:val="en-US"/>
-        </w:rPr>
-      </w:pPr>
-      <w:r>
-        <w:t>Before</w:t>
-      </w:r>
-      <w:r>
-        <w:t xml:space="preserve"> you begin to format your paper, first write and save the content as a separate text file. </w:t>
-      </w:r>
-      <w:r>
-        <w:rPr>
-          <w:lang w:val="en-US"/>
-        </w:rPr>
-        <w:t>Complete all content and organizational editing before formatting. Please note sections A-D below for more information on proofreading, spelling and grammar.</w:t>
-      </w:r>
-    </w:p>
-    <w:p>
-      <w:pPr>
-        <w:pStyle w:val="BodyText"/>
-      </w:pPr>
-      <w:r>
-        <w:t>Keep your text and graphic files separate until after the text has been formatted and styled. Do not use hard tabs, and limit use of hard returns to only one return at the end of a paragraph. Do not add any kind of pagination anywhere in the paper. Do not number text heads-the template will do that for you.</w:t>
+        <w:t>Define abbreviations and acronyms the first time they are used in the text, even after they have been defined in the abstract. Abbreviations such as IEEE, SI, MKS, CGS, sc, dc, and rms do not have to be defined. Do not use abbreviations in the title or heads unless they are unavoidable.</w:t>
       </w:r>
     </w:p>
     <w:p>
@@ -571,33 +570,6 @@
         <w:pStyle w:val="Heading2"/>
       </w:pPr>
       <w:r>
-        <w:t>Abbreviations</w:t>
-      </w:r>
-      <w:r>
-        <w:t xml:space="preserve"> and Acronyms</w:t>
-      </w:r>
-    </w:p>
-    <w:p>
-      <w:pPr>
-        <w:pStyle w:val="BodyText"/>
-      </w:pPr>
-      <w:r>
-        <w:t xml:space="preserve">Define abbreviations and acronyms the first time they are used in the text, even after they have been defined in the abstract. Abbreviations such as IEEE, SI, MKS, CGS, </w:t>
-      </w:r>
-      <w:proofErr w:type="spellStart"/>
-      <w:r>
-        <w:t>sc</w:t>
-      </w:r>
-      <w:proofErr w:type="spellEnd"/>
-      <w:r>
-        <w:t>, dc, and rms do not have to be defined. Do not use abbreviations in the title or heads unless they are unavoidable.</w:t>
-      </w:r>
-    </w:p>
-    <w:p>
-      <w:pPr>
-        <w:pStyle w:val="Heading2"/>
-      </w:pPr>
-      <w:r>
         <w:t>Units</w:t>
       </w:r>
     </w:p>
@@ -620,15 +592,7 @@
         <w:pStyle w:val="bulletlist"/>
       </w:pPr>
       <w:r>
-        <w:t xml:space="preserve">Avoid combining SI and CGS units, such as current in amperes and magnetic field in </w:t>
-      </w:r>
-      <w:proofErr w:type="spellStart"/>
-      <w:r>
-        <w:t>oersteds</w:t>
-      </w:r>
-      <w:proofErr w:type="spellEnd"/>
-      <w:r>
-        <w:t>. This often leads to confusion because equations do not balance dimensionally. If you must use mixed units, clearly state the units for each quantity that you use in an equation.</w:t>
+        <w:t>Avoid combining SI and CGS units, such as current in amperes and magnetic field in oersteds. This often leads to confusion because equations do not balance dimensionally. If you must use mixed units, clearly state the units for each quantity that you use in an equation.</w:t>
       </w:r>
     </w:p>
     <w:p>
@@ -636,31 +600,7 @@
         <w:pStyle w:val="bulletlist"/>
       </w:pPr>
       <w:r>
-        <w:t>Do not mix complete spellings and abbreviations of units: “Wb/m2” or “</w:t>
-      </w:r>
-      <w:proofErr w:type="spellStart"/>
-      <w:r>
-        <w:t>webers</w:t>
-      </w:r>
-      <w:proofErr w:type="spellEnd"/>
-      <w:r>
-        <w:t xml:space="preserve"> per square meter”, not “</w:t>
-      </w:r>
-      <w:proofErr w:type="spellStart"/>
-      <w:r>
-        <w:t>webers</w:t>
-      </w:r>
-      <w:proofErr w:type="spellEnd"/>
-      <w:r>
-        <w:t xml:space="preserve">/m2”.  Spell out units when they appear in text: “. . . a few </w:t>
-      </w:r>
-      <w:proofErr w:type="spellStart"/>
-      <w:r>
-        <w:t>henries</w:t>
-      </w:r>
-      <w:proofErr w:type="spellEnd"/>
-      <w:r>
-        <w:t>”, not “. . . a few H”.</w:t>
+        <w:t>Do not mix complete spellings and abbreviations of units: “Wb/m2” or “webers per square meter”, not “webers/m2”.  Spell out units when they appear in text: “. . . a few henries”, not “. . . a few H”.</w:t>
       </w:r>
     </w:p>
     <w:p>
@@ -720,6 +660,7 @@
         <w:pStyle w:val="Heading2"/>
       </w:pPr>
       <w:r>
+        <w:lastRenderedPageBreak/>
         <w:t>Equations</w:t>
       </w:r>
     </w:p>
@@ -728,11 +669,7 @@
         <w:pStyle w:val="BodyText"/>
       </w:pPr>
       <w:r>
-        <w:t xml:space="preserve">The equations are an exception to the prescribed specifications of this template. You will need to determine </w:t>
-      </w:r>
-      <w:r>
-        <w:lastRenderedPageBreak/>
-        <w:t>whether or not your equation should be typed using either the Times New Roman or the Symbol font (please no other font). To create multileveled equations, it may be necessary to treat the equation as a graphic and insert it into the text after your paper is styled.</w:t>
+        <w:t>The equations are an exception to the prescribed specifications of this template. You will need to determine whether or not your equation should be typed using either the Times New Roman or the Symbol font (please no other font). To create multileveled equations, it may be necessary to treat the equation as a graphic and insert it into the text after your paper is styled.</w:t>
       </w:r>
     </w:p>
     <w:p>
@@ -818,23 +755,7 @@
         <w:pStyle w:val="BodyText"/>
       </w:pPr>
       <w:r>
-        <w:t xml:space="preserve">Note that the equation is </w:t>
-      </w:r>
-      <w:proofErr w:type="spellStart"/>
-      <w:r>
-        <w:t>centered</w:t>
-      </w:r>
-      <w:proofErr w:type="spellEnd"/>
-      <w:r>
-        <w:t xml:space="preserve"> using a </w:t>
-      </w:r>
-      <w:proofErr w:type="spellStart"/>
-      <w:r>
-        <w:t>center</w:t>
-      </w:r>
-      <w:proofErr w:type="spellEnd"/>
-      <w:r>
-        <w:t xml:space="preserve"> tab stop. Be sure that the symbols in your equation have been defined before or immediately following the equation. Use “(1)”, not “Eq. (1)” or “equation (1)”, except at the beginning of a sentence: “Equation (1) is . . .”</w:t>
+        <w:t>Note that the equation is centered using a center tab stop. Be sure that the symbols in your equation have been defined before or immediately following the equation. Use “(1)”, not “Eq. (1)” or “equation (1)”, except at the beginning of a sentence: “Equation (1) is . . .”</w:t>
       </w:r>
     </w:p>
     <w:p>
@@ -1242,6 +1163,7 @@
         <w:pStyle w:val="Heading2"/>
       </w:pPr>
       <w:r>
+        <w:lastRenderedPageBreak/>
         <w:t>Figures and Tables</w:t>
       </w:r>
     </w:p>
@@ -1259,14 +1181,7 @@
         <w:rPr>
           <w:i w:val="0"/>
         </w:rPr>
-        <w:t xml:space="preserve">Place figures and tables at the top and bottom of columns. Avoid placing them in the middle of columns. Large figures and tables may span across both columns. Figure captions should be below the </w:t>
-      </w:r>
-      <w:r>
-        <w:rPr>
-          <w:i w:val="0"/>
-        </w:rPr>
-        <w:lastRenderedPageBreak/>
-        <w:t>figures; table heads should appear above the tables. Insert figures and tables after they are cited in the text. Use the abbreviation “Fig. 1”, even at the beginning of a sentence.</w:t>
+        <w:t>Place figures and tables at the top and bottom of columns. Avoid placing them in the middle of columns. Large figures and tables may span across both columns. Figure captions should be below the figures; table heads should appear above the tables. Insert figures and tables after they are cited in the text. Use the abbreviation “Fig. 1”, even at the beginning of a sentence.</w:t>
       </w:r>
     </w:p>
     <w:p>
@@ -1601,7 +1516,6 @@
       <w:r>
         <w:t>”. Avoid the stilted expression “</w:t>
       </w:r>
-      <w:proofErr w:type="spellStart"/>
       <w:r>
         <w:rPr>
           <w:lang w:val="en-US"/>
@@ -1609,11 +1523,7 @@
         <w:t>o</w:t>
       </w:r>
       <w:r>
-        <w:t>ne</w:t>
-      </w:r>
-      <w:proofErr w:type="spellEnd"/>
-      <w:r>
-        <w:t xml:space="preserve"> of us (R. B. G.) thanks </w:t>
+        <w:t xml:space="preserve">ne of us (R. B. G.) thanks </w:t>
       </w:r>
       <w:r>
         <w:t>...</w:t>
@@ -1682,10 +1592,7 @@
         <w:pStyle w:val="BodyText"/>
       </w:pPr>
       <w:r>
-        <w:t xml:space="preserve">Number footnotes separately in superscripts. Place the actual footnote at the bottom of the column in which it was </w:t>
-      </w:r>
-      <w:r>
-        <w:t>cited. Do not put footnotes in the</w:t>
+        <w:t>Number footnotes separately in superscripts. Place the actual footnote at the bottom of the column in which it was cited. Do not put footnotes in the</w:t>
       </w:r>
       <w:r>
         <w:rPr>
@@ -1958,15 +1865,7 @@
                               <w:pStyle w:val="BodyText"/>
                             </w:pPr>
                             <w:r>
-                              <w:t xml:space="preserve">To have non-visible rules on your frame, use the MSWord “Format” pull-down menu, select Text Box &gt; </w:t>
-                            </w:r>
-                            <w:proofErr w:type="spellStart"/>
-                            <w:r>
-                              <w:t>Colors</w:t>
-                            </w:r>
-                            <w:proofErr w:type="spellEnd"/>
-                            <w:r>
-                              <w:t xml:space="preserve"> and Lines to choose No Fill and No Line.</w:t>
+                              <w:t>To have non-visible rules on your frame, use the MSWord “Format” pull-down menu, select Text Box &gt; Colors and Lines to choose No Fill and No Line.</w:t>
                             </w:r>
                           </w:p>
                         </w:txbxContent>
@@ -2008,15 +1907,7 @@
                         <w:pStyle w:val="BodyText"/>
                       </w:pPr>
                       <w:r>
-                        <w:t xml:space="preserve">To have non-visible rules on your frame, use the MSWord “Format” pull-down menu, select Text Box &gt; </w:t>
-                      </w:r>
-                      <w:proofErr w:type="spellStart"/>
-                      <w:r>
-                        <w:t>Colors</w:t>
-                      </w:r>
-                      <w:proofErr w:type="spellEnd"/>
-                      <w:r>
-                        <w:t xml:space="preserve"> and Lines to choose No Fill and No Line.</w:t>
+                        <w:t>To have non-visible rules on your frame, use the MSWord “Format” pull-down menu, select Text Box &gt; Colors and Lines to choose No Fill and No Line.</w:t>
                       </w:r>
                     </w:p>
                   </w:txbxContent>
